--- a/img/casa/itororo/Proposta de Locação.docx
+++ b/img/casa/itororo/Proposta de Locação.docx
@@ -196,6 +196,14 @@
         </w:rPr>
         <w:t>do Pavilhão da Zona Azul</w:t>
       </w:r>
+      <w:r>
+        <w:rPr>
+          <w:rFonts w:ascii="Arial" w:eastAsia="Times New Roman" w:hAnsi="Arial" w:cs="Arial"/>
+          <w:color w:val="222222"/>
+          <w:lang w:eastAsia="pt-BR"/>
+        </w:rPr>
+        <w:t>.</w:t>
+      </w:r>
     </w:p>
     <w:p>
       <w:pPr>
@@ -362,7 +370,31 @@
           <w:color w:val="222222"/>
           <w:lang w:eastAsia="pt-BR"/>
         </w:rPr>
-        <w:t>01 Vaga de garagem</w:t>
+        <w:t>10</w:t>
+      </w:r>
+      <w:r>
+        <w:rPr>
+          <w:rFonts w:ascii="Arial" w:eastAsia="Times New Roman" w:hAnsi="Arial" w:cs="Arial"/>
+          <w:color w:val="222222"/>
+          <w:lang w:eastAsia="pt-BR"/>
+        </w:rPr>
+        <w:t xml:space="preserve"> Vaga</w:t>
+      </w:r>
+      <w:r>
+        <w:rPr>
+          <w:rFonts w:ascii="Arial" w:eastAsia="Times New Roman" w:hAnsi="Arial" w:cs="Arial"/>
+          <w:color w:val="222222"/>
+          <w:lang w:eastAsia="pt-BR"/>
+        </w:rPr>
+        <w:t>s</w:t>
+      </w:r>
+      <w:r>
+        <w:rPr>
+          <w:rFonts w:ascii="Arial" w:eastAsia="Times New Roman" w:hAnsi="Arial" w:cs="Arial"/>
+          <w:color w:val="222222"/>
+          <w:lang w:eastAsia="pt-BR"/>
+        </w:rPr>
+        <w:t xml:space="preserve"> de garagem</w:t>
       </w:r>
     </w:p>
     <w:p>
@@ -414,7 +446,23 @@
           <w:szCs w:val="24"/>
           <w:lang w:eastAsia="pt-BR"/>
         </w:rPr>
-        <w:t xml:space="preserve">: Souza </w:t>
+        <w:t xml:space="preserve">: </w:t>
+      </w:r>
+      <w:r>
+        <w:rPr>
+          <w:sz w:val="24"/>
+          <w:szCs w:val="24"/>
+          <w:lang w:eastAsia="pt-BR"/>
+        </w:rPr>
+        <w:t>Curió-Utinga</w:t>
+      </w:r>
+      <w:r>
+        <w:rPr>
+          <w:sz w:val="24"/>
+          <w:szCs w:val="24"/>
+          <w:lang w:eastAsia="pt-BR"/>
+        </w:rPr>
+        <w:t xml:space="preserve"> </w:t>
       </w:r>
     </w:p>
     <w:p>
